--- a/index.docx
+++ b/index.docx
@@ -2,7 +2,7 @@
 <file path=word/document.xml><?xml version="1.0" encoding="utf-8"?>
 <w:document xmlns:w="http://schemas.openxmlformats.org/wordprocessingml/2006/main" xmlns:m="http://schemas.openxmlformats.org/officeDocument/2006/math" xmlns:r="http://schemas.openxmlformats.org/officeDocument/2006/relationships" xmlns:o="urn:schemas-microsoft-com:office:office" xmlns:v="urn:schemas-microsoft-com:vml" xmlns:w10="urn:schemas-microsoft-com:office:word" xmlns:a="http://schemas.openxmlformats.org/drawingml/2006/main" xmlns:pic="http://schemas.openxmlformats.org/drawingml/2006/picture" xmlns:wp="http://schemas.openxmlformats.org/drawingml/2006/wordprocessingDrawing">
   <w:body>
-    <w:bookmarkStart w:id="28" w:name="dr.-lewis-martin"/>
+    <w:bookmarkStart w:id="29" w:name="dr.-lewis-martin"/>
     <w:p>
       <w:pPr>
         <w:pStyle w:val="Heading1"/>
@@ -482,7 +482,49 @@
       </w:r>
     </w:p>
     <w:bookmarkEnd w:id="25"/>
-    <w:bookmarkStart w:id="26" w:name="prizes-and-presentations"/>
+    <w:bookmarkStart w:id="26" w:name="qualifications"/>
+    <w:p>
+      <w:pPr>
+        <w:pStyle w:val="Heading2"/>
+      </w:pPr>
+      <w:r>
+        <w:t xml:space="preserve">Qualifications</w:t>
+      </w:r>
+    </w:p>
+    <w:p>
+      <w:pPr>
+        <w:pStyle w:val="DefinitionTerm"/>
+      </w:pPr>
+      <w:r>
+        <w:t xml:space="preserve">2018</w:t>
+      </w:r>
+    </w:p>
+    <w:p>
+      <w:pPr>
+        <w:pStyle w:val="Definition"/>
+      </w:pPr>
+      <w:r>
+        <w:t xml:space="preserve">PhD, School of Physics, Faculty of Science, University of Sydney</w:t>
+      </w:r>
+    </w:p>
+    <w:p>
+      <w:pPr>
+        <w:pStyle w:val="DefinitionTerm"/>
+      </w:pPr>
+      <w:r>
+        <w:t xml:space="preserve">2013</w:t>
+      </w:r>
+    </w:p>
+    <w:p>
+      <w:pPr>
+        <w:pStyle w:val="Definition"/>
+      </w:pPr>
+      <w:r>
+        <w:t xml:space="preserve">BSc. Hons. 1st class, Research School of Biology, Australian National University</w:t>
+      </w:r>
+    </w:p>
+    <w:bookmarkEnd w:id="26"/>
+    <w:bookmarkStart w:id="27" w:name="prizes-and-presentations"/>
     <w:p>
       <w:pPr>
         <w:pStyle w:val="Heading2"/>
@@ -515,7 +557,7 @@
         <w:pStyle w:val="Definition"/>
       </w:pPr>
       <w:r>
-        <w:t xml:space="preserve">Presentation at the annual Brain and Mind Centre symposium</w:t>
+        <w:t xml:space="preserve">Featured postdoc presentation at the annual Brain and Mind Centre symposium</w:t>
       </w:r>
     </w:p>
     <w:p>
@@ -542,11 +584,11 @@
         <w:pStyle w:val="Definition"/>
       </w:pPr>
       <w:r>
-        <w:t xml:space="preserve">Awarded to the postgraduate student producing the best refereed publication in a leading internation journal</w:t>
-      </w:r>
-    </w:p>
-    <w:bookmarkEnd w:id="26"/>
-    <w:bookmarkStart w:id="27" w:name="teaching-and-education"/>
+        <w:t xml:space="preserve">Awarded to the postgraduate student producing the best refereed publication in a leading international journal</w:t>
+      </w:r>
+    </w:p>
+    <w:bookmarkEnd w:id="27"/>
+    <w:bookmarkStart w:id="28" w:name="teaching-and-education"/>
     <w:p>
       <w:pPr>
         <w:pStyle w:val="Heading2"/>
@@ -585,11 +627,11 @@
         <w:t xml:space="preserve"> </w:t>
       </w:r>
       <w:r>
-        <w:t xml:space="preserve">psychpharmacology. (Manuscript in preparation)</w:t>
-      </w:r>
-    </w:p>
-    <w:bookmarkEnd w:id="27"/>
+        <w:t xml:space="preserve">psychopharmacology. (Manuscript in preparation)</w:t>
+      </w:r>
+    </w:p>
     <w:bookmarkEnd w:id="28"/>
+    <w:bookmarkEnd w:id="29"/>
     <w:sectPr/>
   </w:body>
 </w:document>
